--- a/Programmdokumentation.docx
+++ b/Programmdokumentation.docx
@@ -176,6 +176,15 @@
     <w:p>
       <w:pPr>
         <w:pStyle w:val="Listenabsatz"/>
+        <w:ind w:left="1416"/>
+      </w:pPr>
+      <w:r>
+        <w:t>Programm: „Bitte geben Sie die zu sortierende Datei an…“</w:t>
+      </w:r>
+    </w:p>
+    <w:p>
+      <w:pPr>
+        <w:pStyle w:val="Listenabsatz"/>
         <w:ind w:left="1440"/>
       </w:pPr>
       <w:r>
@@ -238,13 +247,11 @@
         </w:numPr>
       </w:pPr>
       <w:r>
-        <w:t xml:space="preserve">Der Nutzer wählt eine Möglichkeit aus, nach der nicht sortiert werden kann: Es stehen fünf Möglichkeiten zur Sortierung zur Verfügung, wählt der Nutzer jetzt eine sechste die nicht angegeben ist, gibt das Programm aus: „Ihre Wahl war schlecht, wählen sie weise“. Danach kann </w:t>
-      </w:r>
-      <w:proofErr w:type="spellStart"/>
-      <w:r>
-        <w:t>de</w:t>
-      </w:r>
-      <w:proofErr w:type="spellEnd"/>
+        <w:t>Der Nutzer wählt eine Möglichkeit aus, nach der nicht sortiert werden kann: Es stehen fünf Möglichkeiten zur Sortierung zur Verfügung, wählt der Nutzer jetzt eine sechste die nicht angegeben ist, gibt das Programm aus: „Ihre Wahl war schlecht, wählen sie weise“. Danach kann de</w:t>
+      </w:r>
+      <w:r>
+        <w:t>r</w:t>
+      </w:r>
       <w:r>
         <w:t xml:space="preserve"> Nutzer erneut wählen.</w:t>
       </w:r>
@@ -291,7 +298,155 @@
         </w:numPr>
       </w:pPr>
       <w:r>
-        <w:t>Testplan</w:t>
+        <w:t>Testpla</w:t>
+      </w:r>
+      <w:r>
+        <w:t>n</w:t>
+      </w:r>
+    </w:p>
+    <w:p>
+      <w:pPr>
+        <w:pStyle w:val="Listenabsatz"/>
+        <w:numPr>
+          <w:ilvl w:val="2"/>
+          <w:numId w:val="2"/>
+        </w:numPr>
+      </w:pPr>
+      <w:r>
+        <w:t>Testfall 1:</w:t>
+      </w:r>
+    </w:p>
+    <w:p>
+      <w:pPr>
+        <w:pStyle w:val="Listenabsatz"/>
+        <w:ind w:left="1440"/>
+      </w:pPr>
+      <w:r>
+        <w:t>Der Nutzer gibt nur einen Datensatz ein</w:t>
+      </w:r>
+      <w:r>
+        <w:t xml:space="preserve"> und gibt bewusst auf die Zweite Frage keine Datei an. Dann soll das Programm nur die eine Datei sortieren und diese dann sortiert ausgeben.</w:t>
+      </w:r>
+    </w:p>
+    <w:p>
+      <w:pPr>
+        <w:pStyle w:val="Listenabsatz"/>
+        <w:numPr>
+          <w:ilvl w:val="2"/>
+          <w:numId w:val="2"/>
+        </w:numPr>
+      </w:pPr>
+      <w:r>
+        <w:t>Testfall 2:</w:t>
+      </w:r>
+    </w:p>
+    <w:p>
+      <w:pPr>
+        <w:pStyle w:val="Listenabsatz"/>
+        <w:ind w:left="1440"/>
+      </w:pPr>
+      <w:r>
+        <w:t>Der Datensatz enthält identische Werte. Dann sollen diese einfach in der Reihenfolge wie sie in den Testdaten enthalten sind in die sortierte Liste einsortiert werden. Also hintereinander weg eingefügt.</w:t>
+      </w:r>
+    </w:p>
+    <w:p>
+      <w:pPr>
+        <w:pStyle w:val="Listenabsatz"/>
+        <w:numPr>
+          <w:ilvl w:val="2"/>
+          <w:numId w:val="2"/>
+        </w:numPr>
+      </w:pPr>
+      <w:r>
+        <w:t xml:space="preserve">Testfall </w:t>
+      </w:r>
+      <w:r>
+        <w:t>3</w:t>
+      </w:r>
+      <w:r>
+        <w:t>:</w:t>
+      </w:r>
+    </w:p>
+    <w:p>
+      <w:pPr>
+        <w:pStyle w:val="Listenabsatz"/>
+        <w:ind w:left="1440"/>
+      </w:pPr>
+      <w:r>
+        <w:t xml:space="preserve">Im Datensatz </w:t>
+      </w:r>
+      <w:r>
+        <w:t>ist</w:t>
+      </w:r>
+      <w:r>
+        <w:t xml:space="preserve"> Ungerade Anzahl an Werten enthalten. Das sollte das Programm nicht </w:t>
+      </w:r>
+      <w:r>
+        <w:t>stören. Also sollte der Algorithmus eine sortierte Liste ausgeben.</w:t>
+      </w:r>
+    </w:p>
+    <w:p>
+      <w:pPr>
+        <w:pStyle w:val="Listenabsatz"/>
+        <w:numPr>
+          <w:ilvl w:val="2"/>
+          <w:numId w:val="2"/>
+        </w:numPr>
+      </w:pPr>
+      <w:r>
+        <w:t xml:space="preserve">Testfall </w:t>
+      </w:r>
+      <w:r>
+        <w:t>4</w:t>
+      </w:r>
+      <w:r>
+        <w:t>:</w:t>
+      </w:r>
+    </w:p>
+    <w:p>
+      <w:pPr>
+        <w:pStyle w:val="Listenabsatz"/>
+        <w:numPr>
+          <w:ilvl w:val="3"/>
+          <w:numId w:val="2"/>
+        </w:numPr>
+      </w:pPr>
+      <w:r>
+        <w:t>Test mit einem beschädigten Datensatz. Das Programm sollte die Fehlermeldung abfangen und ausgeben dass der Datensatz beschädigt ist.</w:t>
+      </w:r>
+    </w:p>
+    <w:p>
+      <w:pPr>
+        <w:pStyle w:val="Listenabsatz"/>
+        <w:numPr>
+          <w:ilvl w:val="2"/>
+          <w:numId w:val="2"/>
+        </w:numPr>
+      </w:pPr>
+      <w:r>
+        <w:t xml:space="preserve">Testfall </w:t>
+      </w:r>
+      <w:r>
+        <w:t>5</w:t>
+      </w:r>
+      <w:r>
+        <w:t>:</w:t>
+      </w:r>
+    </w:p>
+    <w:p>
+      <w:pPr>
+        <w:pStyle w:val="Listenabsatz"/>
+        <w:ind w:left="1080"/>
+        <w:rPr>
+          <w:color w:val="FF0000"/>
+        </w:rPr>
+      </w:pPr>
+      <w:r>
+        <w:rPr>
+          <w:color w:val="FF0000"/>
+        </w:rPr>
+        <w:lastRenderedPageBreak/>
+        <w:t>Fallen dir noch Weitere Testfälle ein?</w:t>
       </w:r>
     </w:p>
     <w:p>
@@ -310,6 +465,21 @@
       <w:pPr>
         <w:pStyle w:val="Listenabsatz"/>
         <w:numPr>
+          <w:ilvl w:val="2"/>
+          <w:numId w:val="2"/>
+        </w:numPr>
+      </w:pPr>
+      <w:r>
+        <w:t>Unser Algorithmus sortiert ein zweidimensionales Array</w:t>
+      </w:r>
+      <w:r>
+        <w:t xml:space="preserve"> mit dem Mergsort verfahren. Gleichzeitig werden parallel indizierte Liste im Gleichen Verfahren sortiert. Im Nachhinein werden dann die restlichen Posten des zweidimensionalen Arrrays sortiert. </w:t>
+      </w:r>
+    </w:p>
+    <w:p>
+      <w:pPr>
+        <w:pStyle w:val="Listenabsatz"/>
+        <w:numPr>
           <w:ilvl w:val="1"/>
           <w:numId w:val="2"/>
         </w:numPr>
@@ -342,15 +512,7 @@
         <w:t xml:space="preserve">Die Struktur der Daten haben wir als Zweidimensionales Array gewählt, wo jede Spalte einem unsere beschreiben Objekte entspricht und in jeder Zeile ein Wert für die jeweilige Eigenschaft (Teilenummer, Bezeichnung, Höhe, Breite, Gewicht) steht. Teilenummer, Höhe, Breit, Gewicht wird als Integer Wert repräsentiert und die Bezeichnung wird als String dargestellt. Dabei ist wichtig, dass die länge aller </w:t>
       </w:r>
       <w:r>
-        <w:t xml:space="preserve">Zeilen (Länge des Arrays) identisch ist, da ansonsten ein Index out </w:t>
-      </w:r>
-      <w:proofErr w:type="spellStart"/>
-      <w:r>
-        <w:t>of</w:t>
-      </w:r>
-      <w:proofErr w:type="spellEnd"/>
-      <w:r>
-        <w:t xml:space="preserve"> Range Fehler erwartet wird.</w:t>
+        <w:t>Zeilen (Länge des Arrays) identisch ist, da ansonsten ein Index out of Range Fehler erwartet wird.</w:t>
       </w:r>
     </w:p>
     <w:p>
@@ -364,8 +526,28 @@
       <w:r>
         <w:t>Programmstruktur</w:t>
       </w:r>
-    </w:p>
-    <w:p/>
+      <w:r>
+        <w:t>:</w:t>
+      </w:r>
+    </w:p>
+    <w:p>
+      <w:pPr>
+        <w:pStyle w:val="Listenabsatz"/>
+        <w:ind w:left="1440"/>
+      </w:pPr>
+      <w:r>
+        <w:t xml:space="preserve">Zuerst erden die eingaben des Users auf Validität geprüft. Dann werden beide Listen unsortiert zusammengefügt. Diese große ganze Liste wird dann </w:t>
+      </w:r>
+      <w:r>
+        <w:t>parallel</w:t>
+      </w:r>
+      <w:r>
+        <w:t xml:space="preserve"> indiziert und nach einer vom User gewählten Eigenschaft sortiert. Die </w:t>
+      </w:r>
+      <w:r>
+        <w:t>Indizes werden dann so getauscht, dass sie beim Sortieren parallel mit getauscht werden. Danach wird die Index Liste durchlaufen und alle anderen Positionen anhand der Index Liste sortiert. Danach wird die Sortiert Liste ausgegeben.</w:t>
+      </w:r>
+    </w:p>
     <w:sectPr>
       <w:pgSz w:w="11906" w:h="16838"/>
       <w:pgMar w:top="1417" w:right="1417" w:bottom="1134" w:left="1417" w:header="708" w:footer="708" w:gutter="0"/>
@@ -583,10 +765,10 @@
       </w:pPr>
     </w:lvl>
   </w:abstractNum>
-  <w:num w:numId="1">
+  <w:num w:numId="1" w16cid:durableId="236746689">
     <w:abstractNumId w:val="1"/>
   </w:num>
-  <w:num w:numId="2">
+  <w:num w:numId="2" w16cid:durableId="1201747149">
     <w:abstractNumId w:val="0"/>
   </w:num>
 </w:numbering>
@@ -715,6 +897,7 @@
     <w:lsdException w:name="HTML Sample" w:semiHidden="1" w:unhideWhenUsed="1"/>
     <w:lsdException w:name="HTML Typewriter" w:semiHidden="1" w:unhideWhenUsed="1"/>
     <w:lsdException w:name="HTML Variable" w:semiHidden="1" w:unhideWhenUsed="1"/>
+    <w:lsdException w:name="Normal Table" w:semiHidden="1" w:unhideWhenUsed="1"/>
     <w:lsdException w:name="annotation subject" w:semiHidden="1" w:unhideWhenUsed="1"/>
     <w:lsdException w:name="No List" w:semiHidden="1" w:unhideWhenUsed="1"/>
     <w:lsdException w:name="Outline List 1" w:semiHidden="1" w:unhideWhenUsed="1"/>
@@ -761,8 +944,10 @@
     <w:lsdException w:name="Table Subtle 2" w:semiHidden="1" w:unhideWhenUsed="1"/>
     <w:lsdException w:name="Table Web 1" w:semiHidden="1" w:unhideWhenUsed="1"/>
     <w:lsdException w:name="Table Web 2" w:semiHidden="1" w:unhideWhenUsed="1"/>
+    <w:lsdException w:name="Table Web 3" w:semiHidden="1" w:unhideWhenUsed="1"/>
     <w:lsdException w:name="Balloon Text" w:semiHidden="1" w:unhideWhenUsed="1"/>
     <w:lsdException w:name="Table Grid" w:uiPriority="39"/>
+    <w:lsdException w:name="Table Theme" w:semiHidden="1" w:unhideWhenUsed="1"/>
     <w:lsdException w:name="Placeholder Text" w:semiHidden="1"/>
     <w:lsdException w:name="No Spacing" w:uiPriority="1" w:qFormat="1"/>
     <w:lsdException w:name="Light Shading" w:uiPriority="60"/>

--- a/Programmdokumentation.docx
+++ b/Programmdokumentation.docx
@@ -152,7 +152,16 @@
         <w:t xml:space="preserve"> welche die folgenden Parameter enthalten</w:t>
       </w:r>
       <w:r>
-        <w:t>: Teilenummer, Bezeichnung, Höhe, Breite und Gewicht. Dies beiden Dateien sollen zusammengeführt und sortiert werden und in einer dritten Datei ausgegeben werden. Es soll die Möglichkeit bestehen zu entscheiden, nach welchem Parameter sortiert wird</w:t>
+        <w:t>: Teilenummer, Bezeichnung, Höhe, Breite und Gewicht. Dies</w:t>
+      </w:r>
+      <w:r>
+        <w:t>e</w:t>
+      </w:r>
+      <w:r>
+        <w:t xml:space="preserve"> beiden Dateien sollen zusammengeführt und sortiert werden und in einer dritten Datei ausgegeben werden. Es soll die Möglichkeit bestehen zu entscheiden, nach welchem Parameter sortiert wird</w:t>
+      </w:r>
+      <w:r>
+        <w:t>.</w:t>
       </w:r>
     </w:p>
     <w:p>
@@ -203,13 +212,34 @@
     <w:p>
       <w:pPr>
         <w:pStyle w:val="Listenabsatz"/>
+        <w:ind w:left="1440"/>
+      </w:pPr>
+      <w:r>
+        <w:t>Das Programm gibt die Fertig sortierte Liste aus: „Deine Liste wurde sortiert und gespeichert.“</w:t>
+      </w:r>
+    </w:p>
+    <w:p>
+      <w:pPr>
+        <w:pStyle w:val="Listenabsatz"/>
+        <w:ind w:left="1440"/>
+      </w:pPr>
+    </w:p>
+    <w:p>
+      <w:pPr>
+        <w:pStyle w:val="Listenabsatz"/>
         <w:numPr>
           <w:ilvl w:val="2"/>
           <w:numId w:val="2"/>
         </w:numPr>
       </w:pPr>
       <w:r>
-        <w:t>Reaktion auf Bedienfelder:</w:t>
+        <w:t>Reaktion auf Bedienfe</w:t>
+      </w:r>
+      <w:r>
+        <w:t>hl</w:t>
+      </w:r>
+      <w:r>
+        <w:t>er:</w:t>
       </w:r>
     </w:p>
     <w:p>
@@ -268,7 +298,15 @@
         <w:t>Der Datensatz ist beschädigt</w:t>
       </w:r>
       <w:r>
-        <w:t>: Die Dateien müssen nach einem genauen Schema angegeben werden (Siehe Datenstruktur) Falls das nicht der Fall ist gibt das Programm aus: „Der Datensatz ist beschädigt, versuchen Sie es erneut“.</w:t>
+        <w:t xml:space="preserve">: Die Dateien müssen nach einem genauen Schema angegeben werden (Siehe Datenstruktur) Falls das nicht der Fall </w:t>
+      </w:r>
+      <w:proofErr w:type="gramStart"/>
+      <w:r>
+        <w:t>ist</w:t>
+      </w:r>
+      <w:proofErr w:type="gramEnd"/>
+      <w:r>
+        <w:t xml:space="preserve"> gibt das Programm aus: „Der Datensatz ist beschädigt, versuchen Sie es erneut“.</w:t>
       </w:r>
     </w:p>
     <w:p>
@@ -284,10 +322,148 @@
       </w:r>
     </w:p>
     <w:p>
+      <w:r>
+        <w:br w:type="page"/>
+      </w:r>
+    </w:p>
+    <w:p>
+      <w:pPr>
+        <w:pStyle w:val="Listenabsatz"/>
+        <w:numPr>
+          <w:ilvl w:val="1"/>
+          <w:numId w:val="2"/>
+        </w:numPr>
+      </w:pPr>
+      <w:r>
+        <w:lastRenderedPageBreak/>
+        <w:t>Testpla</w:t>
+      </w:r>
+      <w:r>
+        <w:t>n</w:t>
+      </w:r>
+    </w:p>
+    <w:p>
+      <w:pPr>
+        <w:pStyle w:val="Listenabsatz"/>
+        <w:numPr>
+          <w:ilvl w:val="2"/>
+          <w:numId w:val="2"/>
+        </w:numPr>
+      </w:pPr>
+      <w:r>
+        <w:t>Testfall 1:</w:t>
+      </w:r>
+    </w:p>
+    <w:p>
       <w:pPr>
         <w:pStyle w:val="Listenabsatz"/>
         <w:ind w:left="1440"/>
       </w:pPr>
+      <w:r>
+        <w:t>Der Nutzer gibt nur einen Datensatz ein</w:t>
+      </w:r>
+      <w:r>
+        <w:t xml:space="preserve"> und gibt bewusst auf die Zweite Frage keine Datei an. Dann soll das Programm nur die eine Datei sortieren und diese dann sortiert ausgeben.</w:t>
+      </w:r>
+    </w:p>
+    <w:p>
+      <w:pPr>
+        <w:pStyle w:val="Listenabsatz"/>
+        <w:numPr>
+          <w:ilvl w:val="2"/>
+          <w:numId w:val="2"/>
+        </w:numPr>
+      </w:pPr>
+      <w:r>
+        <w:t>Testfall 2:</w:t>
+      </w:r>
+    </w:p>
+    <w:p>
+      <w:pPr>
+        <w:pStyle w:val="Listenabsatz"/>
+        <w:ind w:left="1440"/>
+      </w:pPr>
+      <w:r>
+        <w:t>Der Datensatz enthält identische Werte. Dann sollen diese einfach in der Reihenfolge wie sie in den Testdaten enthalten sind in die sortierte Liste einsortiert werden. Also hintereinander weg eingefügt.</w:t>
+      </w:r>
+    </w:p>
+    <w:p>
+      <w:pPr>
+        <w:pStyle w:val="Listenabsatz"/>
+        <w:numPr>
+          <w:ilvl w:val="2"/>
+          <w:numId w:val="2"/>
+        </w:numPr>
+      </w:pPr>
+      <w:r>
+        <w:t>Testfall 3:</w:t>
+      </w:r>
+    </w:p>
+    <w:p>
+      <w:pPr>
+        <w:pStyle w:val="Listenabsatz"/>
+        <w:ind w:left="1440"/>
+      </w:pPr>
+      <w:r>
+        <w:t xml:space="preserve">Im Datensatz </w:t>
+      </w:r>
+      <w:r>
+        <w:t>ist</w:t>
+      </w:r>
+      <w:r>
+        <w:t xml:space="preserve"> Ungerade Anzahl an Werten enthalten. Das sollte das Programm nicht </w:t>
+      </w:r>
+      <w:r>
+        <w:t>stören. Also sollte der Algorithmus eine sortierte Liste ausgeben.</w:t>
+      </w:r>
+    </w:p>
+    <w:p>
+      <w:pPr>
+        <w:pStyle w:val="Listenabsatz"/>
+        <w:numPr>
+          <w:ilvl w:val="2"/>
+          <w:numId w:val="2"/>
+        </w:numPr>
+      </w:pPr>
+      <w:r>
+        <w:t xml:space="preserve">Testfall </w:t>
+      </w:r>
+      <w:r>
+        <w:t>4</w:t>
+      </w:r>
+      <w:r>
+        <w:t>:</w:t>
+      </w:r>
+    </w:p>
+    <w:p>
+      <w:pPr>
+        <w:pStyle w:val="Listenabsatz"/>
+        <w:numPr>
+          <w:ilvl w:val="3"/>
+          <w:numId w:val="2"/>
+        </w:numPr>
+      </w:pPr>
+      <w:r>
+        <w:t xml:space="preserve">Test mit einem beschädigten Datensatz. Das Programm sollte die Fehlermeldung abfangen und </w:t>
+      </w:r>
+      <w:r>
+        <w:t>ausgeben,</w:t>
+      </w:r>
+      <w:r>
+        <w:t xml:space="preserve"> dass der Datensatz beschädigt ist.</w:t>
+      </w:r>
+    </w:p>
+    <w:p>
+      <w:pPr>
+        <w:pStyle w:val="Listenabsatz"/>
+        <w:numPr>
+          <w:ilvl w:val="2"/>
+          <w:numId w:val="2"/>
+        </w:numPr>
+      </w:pPr>
+      <w:r>
+        <w:t>Testfall 5:</w:t>
+      </w:r>
     </w:p>
     <w:p>
       <w:pPr>
@@ -298,10 +474,7 @@
         </w:numPr>
       </w:pPr>
       <w:r>
-        <w:t>Testpla</w:t>
-      </w:r>
-      <w:r>
-        <w:t>n</w:t>
+        <w:t>Beschreibung des Algorithmus</w:t>
       </w:r>
     </w:p>
     <w:p>
@@ -313,7 +486,78 @@
         </w:numPr>
       </w:pPr>
       <w:r>
-        <w:t>Testfall 1:</w:t>
+        <w:t>Unser Algorithmus sortiert ein zweidimensionales Array</w:t>
+      </w:r>
+      <w:r>
+        <w:t xml:space="preserve"> mit dem Merg</w:t>
+      </w:r>
+      <w:r>
+        <w:t>eS</w:t>
+      </w:r>
+      <w:r>
+        <w:t xml:space="preserve">ort verfahren. Gleichzeitig werden parallel indizierte Liste im Gleichen Verfahren sortiert. Im Nachhinein werden dann die restlichen Posten des zweidimensionalen Arrays sortiert. </w:t>
+      </w:r>
+    </w:p>
+    <w:p>
+      <w:pPr>
+        <w:pStyle w:val="Listenabsatz"/>
+        <w:numPr>
+          <w:ilvl w:val="2"/>
+          <w:numId w:val="2"/>
+        </w:numPr>
+      </w:pPr>
+      <w:r>
+        <w:t>Komplexitätsbetrachtung:</w:t>
+      </w:r>
+    </w:p>
+    <w:p>
+      <w:pPr>
+        <w:pStyle w:val="Listenabsatz"/>
+        <w:numPr>
+          <w:ilvl w:val="2"/>
+          <w:numId w:val="2"/>
+        </w:numPr>
+      </w:pPr>
+      <w:r>
+        <w:t xml:space="preserve">Die Laufzeit von MergeSort beläuft sich in </w:t>
+      </w:r>
+      <w:proofErr w:type="spellStart"/>
+      <w:r>
+        <w:t>best</w:t>
+      </w:r>
+      <w:proofErr w:type="spellEnd"/>
+      <w:r>
+        <w:t xml:space="preserve">, </w:t>
+      </w:r>
+      <w:proofErr w:type="spellStart"/>
+      <w:r>
+        <w:t>avarage</w:t>
+      </w:r>
+      <w:proofErr w:type="spellEnd"/>
+      <w:r>
+        <w:t xml:space="preserve"> und </w:t>
+      </w:r>
+      <w:proofErr w:type="spellStart"/>
+      <w:r>
+        <w:t>worst</w:t>
+      </w:r>
+      <w:proofErr w:type="spellEnd"/>
+      <w:r>
+        <w:t xml:space="preserve"> </w:t>
+      </w:r>
+      <w:proofErr w:type="spellStart"/>
+      <w:r>
+        <w:t>case</w:t>
+      </w:r>
+      <w:proofErr w:type="spellEnd"/>
+      <w:r>
+        <w:t xml:space="preserve"> immer auf O(n*log(n)). Dazu kommen noch konstante Aufwände, die allerdings in der </w:t>
+      </w:r>
+      <w:r>
+        <w:t>Komplexitätsbetrachtung</w:t>
+      </w:r>
+      <w:r>
+        <w:t xml:space="preserve"> vernachlässigt werden.</w:t>
       </w:r>
     </w:p>
     <w:p>
@@ -321,11 +565,17 @@
         <w:pStyle w:val="Listenabsatz"/>
         <w:ind w:left="1440"/>
       </w:pPr>
-      <w:r>
-        <w:t>Der Nutzer gibt nur einen Datensatz ein</w:t>
-      </w:r>
-      <w:r>
-        <w:t xml:space="preserve"> und gibt bewusst auf die Zweite Frage keine Datei an. Dann soll das Programm nur die eine Datei sortieren und diese dann sortiert ausgeben.</w:t>
+    </w:p>
+    <w:p>
+      <w:pPr>
+        <w:pStyle w:val="Listenabsatz"/>
+        <w:numPr>
+          <w:ilvl w:val="1"/>
+          <w:numId w:val="2"/>
+        </w:numPr>
+      </w:pPr>
+      <w:r>
+        <w:t>Systementwurf</w:t>
       </w:r>
     </w:p>
     <w:p>
@@ -337,7 +587,10 @@
         </w:numPr>
       </w:pPr>
       <w:r>
-        <w:t>Testfall 2:</w:t>
+        <w:t>Datenstruktur</w:t>
+      </w:r>
+      <w:r>
+        <w:t>:</w:t>
       </w:r>
     </w:p>
     <w:p>
@@ -346,7 +599,32 @@
         <w:ind w:left="1440"/>
       </w:pPr>
       <w:r>
-        <w:t>Der Datensatz enthält identische Werte. Dann sollen diese einfach in der Reihenfolge wie sie in den Testdaten enthalten sind in die sortierte Liste einsortiert werden. Also hintereinander weg eingefügt.</w:t>
+        <w:t xml:space="preserve">Die Struktur der Daten haben wir als Zweidimensionales Array gewählt, wo jede Spalte einem unsere </w:t>
+      </w:r>
+      <w:r>
+        <w:t>Beschreiben</w:t>
+      </w:r>
+      <w:r>
+        <w:t xml:space="preserve"> Objekte entspricht und in jeder Zeile ein Wert für die jeweilige Eigenschaft (Teilenummer, Bezeichnung, Höhe, Breite, Gewicht) steht. Teilenummer, Höhe, Breit, Gewicht wird als Integer Wert repräsentiert und die Bezeichnung wird als String dargestellt. Dabei ist wichtig, dass die </w:t>
+      </w:r>
+      <w:proofErr w:type="spellStart"/>
+      <w:r>
+        <w:t>länge</w:t>
+      </w:r>
+      <w:proofErr w:type="spellEnd"/>
+      <w:r>
+        <w:t xml:space="preserve"> aller </w:t>
+      </w:r>
+      <w:r>
+        <w:t xml:space="preserve">Zeilen (Länge des Arrays) identisch ist, da ansonsten ein Index out </w:t>
+      </w:r>
+      <w:proofErr w:type="spellStart"/>
+      <w:r>
+        <w:t>of</w:t>
+      </w:r>
+      <w:proofErr w:type="spellEnd"/>
+      <w:r>
+        <w:t xml:space="preserve"> Range Fehler erwartet wird.</w:t>
       </w:r>
     </w:p>
     <w:p>
@@ -358,10 +636,7 @@
         </w:numPr>
       </w:pPr>
       <w:r>
-        <w:t xml:space="preserve">Testfall </w:t>
-      </w:r>
-      <w:r>
-        <w:t>3</w:t>
+        <w:t>Programmstruktur</w:t>
       </w:r>
       <w:r>
         <w:t>:</w:t>
@@ -373,170 +648,28 @@
         <w:ind w:left="1440"/>
       </w:pPr>
       <w:r>
-        <w:t xml:space="preserve">Im Datensatz </w:t>
-      </w:r>
-      <w:r>
-        <w:t>ist</w:t>
-      </w:r>
-      <w:r>
-        <w:t xml:space="preserve"> Ungerade Anzahl an Werten enthalten. Das sollte das Programm nicht </w:t>
-      </w:r>
-      <w:r>
-        <w:t>stören. Also sollte der Algorithmus eine sortierte Liste ausgeben.</w:t>
-      </w:r>
-    </w:p>
-    <w:p>
-      <w:pPr>
-        <w:pStyle w:val="Listenabsatz"/>
-        <w:numPr>
-          <w:ilvl w:val="2"/>
-          <w:numId w:val="2"/>
-        </w:numPr>
-      </w:pPr>
-      <w:r>
-        <w:t xml:space="preserve">Testfall </w:t>
-      </w:r>
-      <w:r>
-        <w:t>4</w:t>
-      </w:r>
-      <w:r>
-        <w:t>:</w:t>
-      </w:r>
-    </w:p>
-    <w:p>
-      <w:pPr>
-        <w:pStyle w:val="Listenabsatz"/>
-        <w:numPr>
-          <w:ilvl w:val="3"/>
-          <w:numId w:val="2"/>
-        </w:numPr>
-      </w:pPr>
-      <w:r>
-        <w:t>Test mit einem beschädigten Datensatz. Das Programm sollte die Fehlermeldung abfangen und ausgeben dass der Datensatz beschädigt ist.</w:t>
-      </w:r>
-    </w:p>
-    <w:p>
-      <w:pPr>
-        <w:pStyle w:val="Listenabsatz"/>
-        <w:numPr>
-          <w:ilvl w:val="2"/>
-          <w:numId w:val="2"/>
-        </w:numPr>
-      </w:pPr>
-      <w:r>
-        <w:t xml:space="preserve">Testfall </w:t>
-      </w:r>
-      <w:r>
-        <w:t>5</w:t>
-      </w:r>
-      <w:r>
-        <w:t>:</w:t>
-      </w:r>
-    </w:p>
-    <w:p>
-      <w:pPr>
-        <w:pStyle w:val="Listenabsatz"/>
-        <w:ind w:left="1080"/>
-        <w:rPr>
-          <w:color w:val="FF0000"/>
-        </w:rPr>
-      </w:pPr>
-      <w:r>
-        <w:rPr>
-          <w:color w:val="FF0000"/>
-        </w:rPr>
-        <w:lastRenderedPageBreak/>
-        <w:t>Fallen dir noch Weitere Testfälle ein?</w:t>
-      </w:r>
-    </w:p>
-    <w:p>
-      <w:pPr>
-        <w:pStyle w:val="Listenabsatz"/>
-        <w:numPr>
-          <w:ilvl w:val="1"/>
-          <w:numId w:val="2"/>
-        </w:numPr>
-      </w:pPr>
-      <w:r>
-        <w:t>Beschreibung des Algorithmus</w:t>
-      </w:r>
-    </w:p>
-    <w:p>
-      <w:pPr>
-        <w:pStyle w:val="Listenabsatz"/>
-        <w:numPr>
-          <w:ilvl w:val="2"/>
-          <w:numId w:val="2"/>
-        </w:numPr>
-      </w:pPr>
-      <w:r>
-        <w:t>Unser Algorithmus sortiert ein zweidimensionales Array</w:t>
-      </w:r>
-      <w:r>
-        <w:t xml:space="preserve"> mit dem Mergsort verfahren. Gleichzeitig werden parallel indizierte Liste im Gleichen Verfahren sortiert. Im Nachhinein werden dann die restlichen Posten des zweidimensionalen Arrrays sortiert. </w:t>
-      </w:r>
-    </w:p>
-    <w:p>
-      <w:pPr>
-        <w:pStyle w:val="Listenabsatz"/>
-        <w:numPr>
-          <w:ilvl w:val="1"/>
-          <w:numId w:val="2"/>
-        </w:numPr>
-      </w:pPr>
-      <w:r>
-        <w:t>Systementwurf</w:t>
-      </w:r>
-    </w:p>
-    <w:p>
-      <w:pPr>
-        <w:pStyle w:val="Listenabsatz"/>
-        <w:numPr>
-          <w:ilvl w:val="2"/>
-          <w:numId w:val="2"/>
-        </w:numPr>
-      </w:pPr>
-      <w:r>
-        <w:t>Datenstruktur</w:t>
-      </w:r>
-      <w:r>
-        <w:t>:</w:t>
-      </w:r>
-    </w:p>
-    <w:p>
-      <w:pPr>
-        <w:pStyle w:val="Listenabsatz"/>
-        <w:ind w:left="1440"/>
-      </w:pPr>
-      <w:r>
-        <w:t xml:space="preserve">Die Struktur der Daten haben wir als Zweidimensionales Array gewählt, wo jede Spalte einem unsere beschreiben Objekte entspricht und in jeder Zeile ein Wert für die jeweilige Eigenschaft (Teilenummer, Bezeichnung, Höhe, Breite, Gewicht) steht. Teilenummer, Höhe, Breit, Gewicht wird als Integer Wert repräsentiert und die Bezeichnung wird als String dargestellt. Dabei ist wichtig, dass die länge aller </w:t>
-      </w:r>
-      <w:r>
-        <w:t>Zeilen (Länge des Arrays) identisch ist, da ansonsten ein Index out of Range Fehler erwartet wird.</w:t>
-      </w:r>
-    </w:p>
-    <w:p>
-      <w:pPr>
-        <w:pStyle w:val="Listenabsatz"/>
-        <w:numPr>
-          <w:ilvl w:val="2"/>
-          <w:numId w:val="2"/>
-        </w:numPr>
-      </w:pPr>
-      <w:r>
-        <w:t>Programmstruktur</w:t>
-      </w:r>
-      <w:r>
-        <w:t>:</w:t>
-      </w:r>
-    </w:p>
-    <w:p>
-      <w:pPr>
-        <w:pStyle w:val="Listenabsatz"/>
-        <w:ind w:left="1440"/>
-      </w:pPr>
-      <w:r>
-        <w:t xml:space="preserve">Zuerst erden die eingaben des Users auf Validität geprüft. Dann werden beide Listen unsortiert zusammengefügt. Diese große ganze Liste wird dann </w:t>
+        <w:t xml:space="preserve">Zuerst </w:t>
+      </w:r>
+      <w:r>
+        <w:t>w</w:t>
+      </w:r>
+      <w:r>
+        <w:t xml:space="preserve">erden die </w:t>
+      </w:r>
+      <w:r>
+        <w:t>Eingaben</w:t>
+      </w:r>
+      <w:r>
+        <w:t xml:space="preserve"> des Users auf Validität geprüft.</w:t>
+      </w:r>
+      <w:r>
+        <w:t xml:space="preserve"> Falls die Eingaben invalide sind, wird (nach dem Kapitel Bedienfehler) </w:t>
+      </w:r>
+      <w:r>
+        <w:t>eine Fehlermeldung ausgegeben.</w:t>
+      </w:r>
+      <w:r>
+        <w:t xml:space="preserve"> Dann werden beide Listen unsortiert zusammengefügt. Diese große ganze Liste wird dann </w:t>
       </w:r>
       <w:r>
         <w:t>parallel</w:t>
